--- a/Proyecto REACT Full Stack.docx
+++ b/Proyecto REACT Full Stack.docx
@@ -1,6 +1,6 @@
 
 <file path=word/document.xml><?xml version="1.0" encoding="utf-8"?>
-<w:document xmlns:wpc="http://schemas.microsoft.com/office/word/2010/wordprocessingCanvas" xmlns:cx="http://schemas.microsoft.com/office/drawing/2014/chartex" xmlns:cx1="http://schemas.microsoft.com/office/drawing/2015/9/8/chartex" xmlns:cx2="http://schemas.microsoft.com/office/drawing/2015/10/21/chartex" xmlns:cx3="http://schemas.microsoft.com/office/drawing/2016/5/9/chartex" xmlns:cx4="http://schemas.microsoft.com/office/drawing/2016/5/10/chartex" xmlns:cx5="http://schemas.microsoft.com/office/drawing/2016/5/11/chartex" xmlns:cx6="http://schemas.microsoft.com/office/drawing/2016/5/12/chartex" xmlns:cx7="http://schemas.microsoft.com/office/drawing/2016/5/13/chartex" xmlns:cx8="http://schemas.microsoft.com/office/drawing/2016/5/14/chartex" xmlns:mc="http://schemas.openxmlformats.org/markup-compatibility/2006" xmlns:aink="http://schemas.microsoft.com/office/drawing/2016/ink" xmlns:am3d="http://schemas.microsoft.com/office/drawing/2017/model3d" xmlns:o="urn:schemas-microsoft-com:office:office" xmlns:oel="http://schemas.microsoft.com/office/2019/extlst" xmlns:r="http://schemas.openxmlformats.org/officeDocument/2006/relationships" xmlns:m="http://schemas.openxmlformats.org/officeDocument/2006/math" xmlns:v="urn:schemas-microsoft-com:vml" xmlns:wp14="http://schemas.microsoft.com/office/word/2010/wordprocessingDrawing" xmlns:wp="http://schemas.openxmlformats.org/drawingml/2006/wordprocessingDrawing" xmlns:w10="urn:schemas-microsoft-com:office:word" xmlns:w="http://schemas.openxmlformats.org/wordprocessingml/2006/main" xmlns:w14="http://schemas.microsoft.com/office/word/2010/wordml" xmlns:w15="http://schemas.microsoft.com/office/word/2012/wordml" xmlns:w16cex="http://schemas.microsoft.com/office/word/2018/wordml/cex" xmlns:w16cid="http://schemas.microsoft.com/office/word/2016/wordml/cid" xmlns:w16="http://schemas.microsoft.com/office/word/2018/wordml" xmlns:w16du="http://schemas.microsoft.com/office/word/2023/wordml/word16du" xmlns:w16sdtdh="http://schemas.microsoft.com/office/word/2020/wordml/sdtdatahash" xmlns:w16se="http://schemas.microsoft.com/office/word/2015/wordml/symex" xmlns:wpg="http://schemas.microsoft.com/office/word/2010/wordprocessingGroup" xmlns:wpi="http://schemas.microsoft.com/office/word/2010/wordprocessingInk" xmlns:wne="http://schemas.microsoft.com/office/word/2006/wordml" xmlns:wps="http://schemas.microsoft.com/office/word/2010/wordprocessingShape" mc:Ignorable="w14 w15 w16se w16cid w16 w16cex w16sdtdh w16du wp14">
+<w:document xmlns:wpc="http://schemas.microsoft.com/office/word/2010/wordprocessingCanvas" xmlns:cx="http://schemas.microsoft.com/office/drawing/2014/chartex" xmlns:cx1="http://schemas.microsoft.com/office/drawing/2015/9/8/chartex" xmlns:cx2="http://schemas.microsoft.com/office/drawing/2015/10/21/chartex" xmlns:cx3="http://schemas.microsoft.com/office/drawing/2016/5/9/chartex" xmlns:cx4="http://schemas.microsoft.com/office/drawing/2016/5/10/chartex" xmlns:cx5="http://schemas.microsoft.com/office/drawing/2016/5/11/chartex" xmlns:cx6="http://schemas.microsoft.com/office/drawing/2016/5/12/chartex" xmlns:cx7="http://schemas.microsoft.com/office/drawing/2016/5/13/chartex" xmlns:cx8="http://schemas.microsoft.com/office/drawing/2016/5/14/chartex" xmlns:mc="http://schemas.openxmlformats.org/markup-compatibility/2006" xmlns:aink="http://schemas.microsoft.com/office/drawing/2016/ink" xmlns:am3d="http://schemas.microsoft.com/office/drawing/2017/model3d" xmlns:o="urn:schemas-microsoft-com:office:office" xmlns:oel="http://schemas.microsoft.com/office/2019/extlst" xmlns:r="http://schemas.openxmlformats.org/officeDocument/2006/relationships" xmlns:m="http://schemas.openxmlformats.org/officeDocument/2006/math" xmlns:v="urn:schemas-microsoft-com:vml" xmlns:wp14="http://schemas.microsoft.com/office/word/2010/wordprocessingDrawing" xmlns:wp="http://schemas.openxmlformats.org/drawingml/2006/wordprocessingDrawing" xmlns:w10="urn:schemas-microsoft-com:office:word" xmlns:w="http://schemas.openxmlformats.org/wordprocessingml/2006/main" xmlns:w14="http://schemas.microsoft.com/office/word/2010/wordml" xmlns:w15="http://schemas.microsoft.com/office/word/2012/wordml" xmlns:w16cex="http://schemas.microsoft.com/office/word/2018/wordml/cex" xmlns:w16cid="http://schemas.microsoft.com/office/word/2016/wordml/cid" xmlns:w16="http://schemas.microsoft.com/office/word/2018/wordml" xmlns:w16du="http://schemas.microsoft.com/office/word/2023/wordml/word16du" xmlns:w16sdtdh="http://schemas.microsoft.com/office/word/2020/wordml/sdtdatahash" xmlns:w16sdtfl="http://schemas.microsoft.com/office/word/2024/wordml/sdtformatlock" xmlns:w16se="http://schemas.microsoft.com/office/word/2015/wordml/symex" xmlns:wpg="http://schemas.microsoft.com/office/word/2010/wordprocessingGroup" xmlns:wpi="http://schemas.microsoft.com/office/word/2010/wordprocessingInk" xmlns:wne="http://schemas.microsoft.com/office/word/2006/wordml" xmlns:wps="http://schemas.microsoft.com/office/word/2010/wordprocessingShape" mc:Ignorable="w14 w15 w16se w16cid w16 w16cex w16sdtdh w16sdtfl w16du wp14">
   <w:body>
     <w:p>
       <w:pPr>
@@ -242,6 +242,20 @@
       <w:r>
         <w:t>Id, obligatorio y único por cada evento.</w:t>
       </w:r>
+      <w:r>
+        <w:t xml:space="preserve"> Se recomienda el uso de la librería </w:t>
+      </w:r>
+      <w:hyperlink r:id="rId8" w:history="1">
+        <w:r>
+          <w:rPr>
+            <w:rStyle w:val="Hyperlink"/>
+          </w:rPr>
+          <w:t>uuid</w:t>
+        </w:r>
+      </w:hyperlink>
+      <w:r>
+        <w:t>.</w:t>
+      </w:r>
     </w:p>
     <w:p>
       <w:pPr>
@@ -424,7 +438,7 @@
       <w:r>
         <w:t xml:space="preserve"> Como referencial pueden visitar esta documentación </w:t>
       </w:r>
-      <w:hyperlink r:id="rId8" w:history="1">
+      <w:hyperlink r:id="rId9" w:history="1">
         <w:r>
           <w:rPr>
             <w:rStyle w:val="Hyperlink"/>
@@ -508,6 +522,19 @@
         <w:t>Al dar clic en guardar se deberá persistir los datos del formulario en el navegador (Local Storage) y redirigir al usuario a la vista Flujo del Balance la cual deberá reflejar los cambios realizados.</w:t>
       </w:r>
     </w:p>
+    <w:p>
+      <w:pPr>
+        <w:pStyle w:val="Heading3"/>
+      </w:pPr>
+      <w:r>
+        <w:t>Adicionales</w:t>
+      </w:r>
+    </w:p>
+    <w:p>
+      <w:r>
+        <w:t>La aplicicón deje tener un botón para intercambiar entre tema “light” y “dark”. Este valor debe estar presente en el global state y persistir si se refresca la página.</w:t>
+      </w:r>
+    </w:p>
     <w:p/>
     <w:p>
       <w:pPr>
@@ -602,7 +629,11 @@
     </w:p>
     <w:p>
       <w:r>
-        <w:t>Se deberá agregar los inputs necesarios con sus respectivas validaciones para los campos nuevos de Adjunto y Periodicidad. Tomar en cuenta que el campo periodicidad es un objeto que contiene otros campos lo cuales son tipo y cantidad, por lo que deberá investigar sobre como manipular valores anidados en formularios.</w:t>
+        <w:t xml:space="preserve">Se deberá agregar los inputs necesarios con sus respectivas validaciones para los campos nuevos de Adjunto y Periodicidad. Tomar en cuenta que el campo </w:t>
+      </w:r>
+      <w:r>
+        <w:lastRenderedPageBreak/>
+        <w:t>periodicidad es un objeto que contiene otros campos lo cuales son tipo y cantidad, por lo que deberá investigar sobre como manipular valores anidados en formularios.</w:t>
       </w:r>
     </w:p>
     <w:p>
@@ -610,7 +641,6 @@
         <w:pStyle w:val="Heading3"/>
       </w:pPr>
       <w:r>
-        <w:lastRenderedPageBreak/>
         <w:t>Flujo del Balance</w:t>
       </w:r>
     </w:p>
@@ -642,7 +672,7 @@
 </file>
 
 <file path=word/numbering.xml><?xml version="1.0" encoding="utf-8"?>
-<w:numbering xmlns:wpc="http://schemas.microsoft.com/office/word/2010/wordprocessingCanvas" xmlns:cx="http://schemas.microsoft.com/office/drawing/2014/chartex" xmlns:cx1="http://schemas.microsoft.com/office/drawing/2015/9/8/chartex" xmlns:cx2="http://schemas.microsoft.com/office/drawing/2015/10/21/chartex" xmlns:cx3="http://schemas.microsoft.com/office/drawing/2016/5/9/chartex" xmlns:cx4="http://schemas.microsoft.com/office/drawing/2016/5/10/chartex" xmlns:cx5="http://schemas.microsoft.com/office/drawing/2016/5/11/chartex" xmlns:cx6="http://schemas.microsoft.com/office/drawing/2016/5/12/chartex" xmlns:cx7="http://schemas.microsoft.com/office/drawing/2016/5/13/chartex" xmlns:cx8="http://schemas.microsoft.com/office/drawing/2016/5/14/chartex" xmlns:mc="http://schemas.openxmlformats.org/markup-compatibility/2006" xmlns:aink="http://schemas.microsoft.com/office/drawing/2016/ink" xmlns:am3d="http://schemas.microsoft.com/office/drawing/2017/model3d" xmlns:o="urn:schemas-microsoft-com:office:office" xmlns:oel="http://schemas.microsoft.com/office/2019/extlst" xmlns:r="http://schemas.openxmlformats.org/officeDocument/2006/relationships" xmlns:m="http://schemas.openxmlformats.org/officeDocument/2006/math" xmlns:v="urn:schemas-microsoft-com:vml" xmlns:wp14="http://schemas.microsoft.com/office/word/2010/wordprocessingDrawing" xmlns:wp="http://schemas.openxmlformats.org/drawingml/2006/wordprocessingDrawing" xmlns:w10="urn:schemas-microsoft-com:office:word" xmlns:w="http://schemas.openxmlformats.org/wordprocessingml/2006/main" xmlns:w14="http://schemas.microsoft.com/office/word/2010/wordml" xmlns:w15="http://schemas.microsoft.com/office/word/2012/wordml" xmlns:w16cex="http://schemas.microsoft.com/office/word/2018/wordml/cex" xmlns:w16cid="http://schemas.microsoft.com/office/word/2016/wordml/cid" xmlns:w16="http://schemas.microsoft.com/office/word/2018/wordml" xmlns:w16du="http://schemas.microsoft.com/office/word/2023/wordml/word16du" xmlns:w16sdtdh="http://schemas.microsoft.com/office/word/2020/wordml/sdtdatahash" xmlns:w16se="http://schemas.microsoft.com/office/word/2015/wordml/symex" xmlns:wpg="http://schemas.microsoft.com/office/word/2010/wordprocessingGroup" xmlns:wpi="http://schemas.microsoft.com/office/word/2010/wordprocessingInk" xmlns:wne="http://schemas.microsoft.com/office/word/2006/wordml" xmlns:wps="http://schemas.microsoft.com/office/word/2010/wordprocessingShape" mc:Ignorable="w14 w15 w16se w16cid w16 w16cex w16sdtdh w16du wp14">
+<w:numbering xmlns:wpc="http://schemas.microsoft.com/office/word/2010/wordprocessingCanvas" xmlns:cx="http://schemas.microsoft.com/office/drawing/2014/chartex" xmlns:cx1="http://schemas.microsoft.com/office/drawing/2015/9/8/chartex" xmlns:cx2="http://schemas.microsoft.com/office/drawing/2015/10/21/chartex" xmlns:cx3="http://schemas.microsoft.com/office/drawing/2016/5/9/chartex" xmlns:cx4="http://schemas.microsoft.com/office/drawing/2016/5/10/chartex" xmlns:cx5="http://schemas.microsoft.com/office/drawing/2016/5/11/chartex" xmlns:cx6="http://schemas.microsoft.com/office/drawing/2016/5/12/chartex" xmlns:cx7="http://schemas.microsoft.com/office/drawing/2016/5/13/chartex" xmlns:cx8="http://schemas.microsoft.com/office/drawing/2016/5/14/chartex" xmlns:mc="http://schemas.openxmlformats.org/markup-compatibility/2006" xmlns:aink="http://schemas.microsoft.com/office/drawing/2016/ink" xmlns:am3d="http://schemas.microsoft.com/office/drawing/2017/model3d" xmlns:o="urn:schemas-microsoft-com:office:office" xmlns:oel="http://schemas.microsoft.com/office/2019/extlst" xmlns:r="http://schemas.openxmlformats.org/officeDocument/2006/relationships" xmlns:m="http://schemas.openxmlformats.org/officeDocument/2006/math" xmlns:v="urn:schemas-microsoft-com:vml" xmlns:wp14="http://schemas.microsoft.com/office/word/2010/wordprocessingDrawing" xmlns:wp="http://schemas.openxmlformats.org/drawingml/2006/wordprocessingDrawing" xmlns:w10="urn:schemas-microsoft-com:office:word" xmlns:w="http://schemas.openxmlformats.org/wordprocessingml/2006/main" xmlns:w14="http://schemas.microsoft.com/office/word/2010/wordml" xmlns:w15="http://schemas.microsoft.com/office/word/2012/wordml" xmlns:w16cex="http://schemas.microsoft.com/office/word/2018/wordml/cex" xmlns:w16cid="http://schemas.microsoft.com/office/word/2016/wordml/cid" xmlns:w16="http://schemas.microsoft.com/office/word/2018/wordml" xmlns:w16du="http://schemas.microsoft.com/office/word/2023/wordml/word16du" xmlns:w16sdtdh="http://schemas.microsoft.com/office/word/2020/wordml/sdtdatahash" xmlns:w16sdtfl="http://schemas.microsoft.com/office/word/2024/wordml/sdtformatlock" xmlns:w16se="http://schemas.microsoft.com/office/word/2015/wordml/symex" xmlns:wpg="http://schemas.microsoft.com/office/word/2010/wordprocessingGroup" xmlns:wpi="http://schemas.microsoft.com/office/word/2010/wordprocessingInk" xmlns:wne="http://schemas.microsoft.com/office/word/2006/wordml" xmlns:wps="http://schemas.microsoft.com/office/word/2010/wordprocessingShape" mc:Ignorable="w14 w15 w16se w16cid w16 w16cex w16sdtdh w16sdtfl w16du wp14">
   <w:abstractNum w:abstractNumId="0" w15:restartNumberingAfterBreak="0">
     <w:nsid w:val="052E6C13"/>
     <w:multiLevelType w:val="hybridMultilevel"/>
@@ -1084,7 +1114,7 @@
 </file>
 
 <file path=word/styles.xml><?xml version="1.0" encoding="utf-8"?>
-<w:styles xmlns:mc="http://schemas.openxmlformats.org/markup-compatibility/2006" xmlns:r="http://schemas.openxmlformats.org/officeDocument/2006/relationships" xmlns:w="http://schemas.openxmlformats.org/wordprocessingml/2006/main" xmlns:w14="http://schemas.microsoft.com/office/word/2010/wordml" xmlns:w15="http://schemas.microsoft.com/office/word/2012/wordml" xmlns:w16cex="http://schemas.microsoft.com/office/word/2018/wordml/cex" xmlns:w16cid="http://schemas.microsoft.com/office/word/2016/wordml/cid" xmlns:w16="http://schemas.microsoft.com/office/word/2018/wordml" xmlns:w16du="http://schemas.microsoft.com/office/word/2023/wordml/word16du" xmlns:w16sdtdh="http://schemas.microsoft.com/office/word/2020/wordml/sdtdatahash" xmlns:w16se="http://schemas.microsoft.com/office/word/2015/wordml/symex" mc:Ignorable="w14 w15 w16se w16cid w16 w16cex w16sdtdh w16du">
+<w:styles xmlns:mc="http://schemas.openxmlformats.org/markup-compatibility/2006" xmlns:r="http://schemas.openxmlformats.org/officeDocument/2006/relationships" xmlns:w="http://schemas.openxmlformats.org/wordprocessingml/2006/main" xmlns:w14="http://schemas.microsoft.com/office/word/2010/wordml" xmlns:w15="http://schemas.microsoft.com/office/word/2012/wordml" xmlns:w16cex="http://schemas.microsoft.com/office/word/2018/wordml/cex" xmlns:w16cid="http://schemas.microsoft.com/office/word/2016/wordml/cid" xmlns:w16="http://schemas.microsoft.com/office/word/2018/wordml" xmlns:w16du="http://schemas.microsoft.com/office/word/2023/wordml/word16du" xmlns:w16sdtdh="http://schemas.microsoft.com/office/word/2020/wordml/sdtdatahash" xmlns:w16sdtfl="http://schemas.microsoft.com/office/word/2024/wordml/sdtformatlock" xmlns:w16se="http://schemas.microsoft.com/office/word/2015/wordml/symex" mc:Ignorable="w14 w15 w16se w16cid w16 w16cex w16sdtdh w16sdtfl w16du">
   <w:docDefaults>
     <w:rPrDefault>
       <w:rPr>
@@ -2307,23 +2337,6 @@
 </file>
 
 <file path=customXml/item1.xml><?xml version="1.0" encoding="utf-8"?>
-<p:properties xmlns:p="http://schemas.microsoft.com/office/2006/metadata/properties" xmlns:xsi="http://www.w3.org/2001/XMLSchema-instance" xmlns:pc="http://schemas.microsoft.com/office/infopath/2007/PartnerControls">
-  <documentManagement>
-    <_activity xmlns="98b3f1ad-107c-497c-bb15-64aaebc89f52" xsi:nil="true"/>
-  </documentManagement>
-</p:properties>
-</file>
-
-<file path=customXml/item2.xml><?xml version="1.0" encoding="utf-8"?>
-<?mso-contentType ?>
-<FormTemplates xmlns="http://schemas.microsoft.com/sharepoint/v3/contenttype/forms">
-  <Display>DocumentLibraryForm</Display>
-  <Edit>DocumentLibraryForm</Edit>
-  <New>DocumentLibraryForm</New>
-</FormTemplates>
-</file>
-
-<file path=customXml/item3.xml><?xml version="1.0" encoding="utf-8"?>
 <ct:contentTypeSchema xmlns:ct="http://schemas.microsoft.com/office/2006/metadata/contentType" xmlns:ma="http://schemas.microsoft.com/office/2006/metadata/properties/metaAttributes" ct:_="" ma:_="" ma:contentTypeName="Documento" ma:contentTypeID="0x0101000ABC46EDA268834388609BD5B286F917" ma:contentTypeVersion="17" ma:contentTypeDescription="Crear nuevo documento." ma:contentTypeScope="" ma:versionID="b8ef759d716670bba47381dcbb7cab08">
   <xsd:schema xmlns:xsd="http://www.w3.org/2001/XMLSchema" xmlns:xs="http://www.w3.org/2001/XMLSchema" xmlns:p="http://schemas.microsoft.com/office/2006/metadata/properties" xmlns:ns3="98b3f1ad-107c-497c-bb15-64aaebc89f52" xmlns:ns4="a0690ee9-4047-4223-84b2-6b02f926f5d8" targetNamespace="http://schemas.microsoft.com/office/2006/metadata/properties" ma:root="true" ma:fieldsID="f0548e293e02a81e2d97140f47270d75" ns3:_="" ns4:_="">
     <xsd:import namespace="98b3f1ad-107c-497c-bb15-64aaebc89f52"/>
@@ -2570,25 +2583,24 @@
 </ct:contentTypeSchema>
 </file>
 
-<file path=customXml/itemProps1.xml><?xml version="1.0" encoding="utf-8"?>
-<ds:datastoreItem xmlns:ds="http://schemas.openxmlformats.org/officeDocument/2006/customXml" ds:itemID="{3A93A135-9757-427D-88E3-00FFC5B74CF3}">
-  <ds:schemaRefs>
-    <ds:schemaRef ds:uri="http://schemas.microsoft.com/office/2006/metadata/properties"/>
-    <ds:schemaRef ds:uri="http://schemas.microsoft.com/office/infopath/2007/PartnerControls"/>
-    <ds:schemaRef ds:uri="98b3f1ad-107c-497c-bb15-64aaebc89f52"/>
-  </ds:schemaRefs>
-</ds:datastoreItem>
+<file path=customXml/item2.xml><?xml version="1.0" encoding="utf-8"?>
+<?mso-contentType ?>
+<FormTemplates xmlns="http://schemas.microsoft.com/sharepoint/v3/contenttype/forms">
+  <Display>DocumentLibraryForm</Display>
+  <Edit>DocumentLibraryForm</Edit>
+  <New>DocumentLibraryForm</New>
+</FormTemplates>
 </file>
 
-<file path=customXml/itemProps2.xml><?xml version="1.0" encoding="utf-8"?>
-<ds:datastoreItem xmlns:ds="http://schemas.openxmlformats.org/officeDocument/2006/customXml" ds:itemID="{A95C199E-A62D-49E5-A248-AEE50750AAFA}">
-  <ds:schemaRefs>
-    <ds:schemaRef ds:uri="http://schemas.microsoft.com/sharepoint/v3/contenttype/forms"/>
-  </ds:schemaRefs>
-</ds:datastoreItem>
+<file path=customXml/item3.xml><?xml version="1.0" encoding="utf-8"?>
+<p:properties xmlns:p="http://schemas.microsoft.com/office/2006/metadata/properties" xmlns:xsi="http://www.w3.org/2001/XMLSchema-instance" xmlns:pc="http://schemas.microsoft.com/office/infopath/2007/PartnerControls">
+  <documentManagement>
+    <_activity xmlns="98b3f1ad-107c-497c-bb15-64aaebc89f52" xsi:nil="true"/>
+  </documentManagement>
+</p:properties>
 </file>
 
-<file path=customXml/itemProps3.xml><?xml version="1.0" encoding="utf-8"?>
+<file path=customXml/itemProps1.xml><?xml version="1.0" encoding="utf-8"?>
 <ds:datastoreItem xmlns:ds="http://schemas.openxmlformats.org/officeDocument/2006/customXml" ds:itemID="{84B1EFF7-73B6-492A-9608-57A2EED278E5}">
   <ds:schemaRefs>
     <ds:schemaRef ds:uri="http://schemas.microsoft.com/office/2006/metadata/contentType"/>
@@ -2605,4 +2617,22 @@
     <ds:schemaRef ds:uri="http://schemas.microsoft.com/internal/obd"/>
   </ds:schemaRefs>
 </ds:datastoreItem>
+</file>
+
+<file path=customXml/itemProps2.xml><?xml version="1.0" encoding="utf-8"?>
+<ds:datastoreItem xmlns:ds="http://schemas.openxmlformats.org/officeDocument/2006/customXml" ds:itemID="{A95C199E-A62D-49E5-A248-AEE50750AAFA}">
+  <ds:schemaRefs>
+    <ds:schemaRef ds:uri="http://schemas.microsoft.com/sharepoint/v3/contenttype/forms"/>
+  </ds:schemaRefs>
+</ds:datastoreItem>
+</file>
+
+<file path=customXml/itemProps3.xml><?xml version="1.0" encoding="utf-8"?>
+<ds:datastoreItem xmlns:ds="http://schemas.openxmlformats.org/officeDocument/2006/customXml" ds:itemID="{3A93A135-9757-427D-88E3-00FFC5B74CF3}">
+  <ds:schemaRefs>
+    <ds:schemaRef ds:uri="http://schemas.microsoft.com/office/2006/metadata/properties"/>
+    <ds:schemaRef ds:uri="http://schemas.microsoft.com/office/infopath/2007/PartnerControls"/>
+    <ds:schemaRef ds:uri="98b3f1ad-107c-497c-bb15-64aaebc89f52"/>
+  </ds:schemaRefs>
+</ds:datastoreItem>
 </file>
--- a/Proyecto REACT Full Stack.docx
+++ b/Proyecto REACT Full Stack.docx
@@ -443,7 +443,13 @@
           <w:rPr>
             <w:rStyle w:val="Hyperlink"/>
           </w:rPr>
-          <w:t>React Tooltip</w:t>
+          <w:t>React Toolti</w:t>
+        </w:r>
+        <w:r>
+          <w:rPr>
+            <w:rStyle w:val="Hyperlink"/>
+          </w:rPr>
+          <w:t>p</w:t>
         </w:r>
       </w:hyperlink>
       <w:r>
@@ -585,42 +591,6 @@
     </w:p>
     <w:p>
       <w:pPr>
-        <w:pStyle w:val="ListParagraph"/>
-        <w:numPr>
-          <w:ilvl w:val="0"/>
-          <w:numId w:val="3"/>
-        </w:numPr>
-      </w:pPr>
-      <w:r>
-        <w:t>Periodicidad: el cual puede ser opcional. En caso de existir este deberá incluir los siguientes campos</w:t>
-      </w:r>
-    </w:p>
-    <w:p>
-      <w:pPr>
-        <w:pStyle w:val="ListParagraph"/>
-        <w:numPr>
-          <w:ilvl w:val="1"/>
-          <w:numId w:val="3"/>
-        </w:numPr>
-      </w:pPr>
-      <w:r>
-        <w:t>Tipo, el tipo de periodicidad el cual puede ser diario, semanal, mensual, anual o único (para el caso por defecto de que el evento no se repetirá)</w:t>
-      </w:r>
-    </w:p>
-    <w:p>
-      <w:pPr>
-        <w:pStyle w:val="ListParagraph"/>
-        <w:numPr>
-          <w:ilvl w:val="1"/>
-          <w:numId w:val="3"/>
-        </w:numPr>
-      </w:pPr>
-      <w:r>
-        <w:t>Cantidad, un número positivo que indica cuando veces se repetirá el evento según su tipo de periodicidad.</w:t>
-      </w:r>
-    </w:p>
-    <w:p>
-      <w:pPr>
         <w:pStyle w:val="Heading3"/>
       </w:pPr>
       <w:r>
@@ -629,11 +599,19 @@
     </w:p>
     <w:p>
       <w:r>
-        <w:t xml:space="preserve">Se deberá agregar los inputs necesarios con sus respectivas validaciones para los campos nuevos de Adjunto y Periodicidad. Tomar en cuenta que el campo </w:t>
-      </w:r>
-      <w:r>
-        <w:lastRenderedPageBreak/>
-        <w:t>periodicidad es un objeto que contiene otros campos lo cuales son tipo y cantidad, por lo que deberá investigar sobre como manipular valores anidados en formularios.</w:t>
+        <w:t xml:space="preserve">Se deberá agregar </w:t>
+      </w:r>
+      <w:r>
+        <w:t>el</w:t>
+      </w:r>
+      <w:r>
+        <w:t xml:space="preserve"> input necesarios con sus respectivas validaciones para </w:t>
+      </w:r>
+      <w:r>
+        <w:t>el</w:t>
+      </w:r>
+      <w:r>
+        <w:t xml:space="preserve"> campo nuevo de Adjunto.</w:t>
       </w:r>
     </w:p>
     <w:p>
@@ -646,19 +624,25 @@
     </w:p>
     <w:p>
       <w:r>
-        <w:t>Se deberá realizar la implementación para mostrar el tipo de periodicidad en la lista de eventos de cada mes, tomando que el texto a mostrar debe ser en el formato “N periodicidad”, donde N es el valor de Cantidad y periodicidad el valor de Tipo del campo periodicidad.</w:t>
-      </w:r>
-    </w:p>
-    <w:p/>
-    <w:p>
-      <w:r>
-        <w:t>Adicionalmente, ahora al momento de dar clic en algún evento de la lista del mes, se deberá mostrar un Modal flotante donde se muestre todos los campos del Evento incluyendo la imagen del evento, en caso de que exista</w:t>
+        <w:t>A</w:t>
+      </w:r>
+      <w:r>
+        <w:t xml:space="preserve">l momento de dar clic en algún evento de la lista del mes, se </w:t>
+      </w:r>
+      <w:r>
+        <w:t>puede</w:t>
+      </w:r>
+      <w:r>
+        <w:t xml:space="preserve"> mostrar un Modal flotante donde se muestre todos los campos del Evento incluyendo la imagen del evento, en caso de que exista</w:t>
       </w:r>
       <w:r>
         <w:t xml:space="preserve"> (usar la librería de su elección)</w:t>
       </w:r>
       <w:r>
         <w:t>.</w:t>
+      </w:r>
+      <w:r>
+        <w:t xml:space="preserve"> O mostrar la imagen dentro del actual Tooltip.</w:t>
       </w:r>
     </w:p>
     <w:sectPr>
@@ -2038,6 +2022,18 @@
       <w:shd w:val="clear" w:color="auto" w:fill="E1DFDD"/>
     </w:rPr>
   </w:style>
+  <w:style w:type="character" w:styleId="FollowedHyperlink">
+    <w:name w:val="FollowedHyperlink"/>
+    <w:basedOn w:val="DefaultParagraphFont"/>
+    <w:uiPriority w:val="99"/>
+    <w:semiHidden/>
+    <w:unhideWhenUsed/>
+    <w:rsid w:val="00B50DFF"/>
+    <w:rPr>
+      <w:color w:val="96607D" w:themeColor="followedHyperlink"/>
+      <w:u w:val="single"/>
+    </w:rPr>
+  </w:style>
 </w:styles>
 </file>
 
@@ -2337,6 +2333,23 @@
 </file>
 
 <file path=customXml/item1.xml><?xml version="1.0" encoding="utf-8"?>
+<p:properties xmlns:p="http://schemas.microsoft.com/office/2006/metadata/properties" xmlns:xsi="http://www.w3.org/2001/XMLSchema-instance" xmlns:pc="http://schemas.microsoft.com/office/infopath/2007/PartnerControls">
+  <documentManagement>
+    <_activity xmlns="98b3f1ad-107c-497c-bb15-64aaebc89f52" xsi:nil="true"/>
+  </documentManagement>
+</p:properties>
+</file>
+
+<file path=customXml/item2.xml><?xml version="1.0" encoding="utf-8"?>
+<?mso-contentType ?>
+<FormTemplates xmlns="http://schemas.microsoft.com/sharepoint/v3/contenttype/forms">
+  <Display>DocumentLibraryForm</Display>
+  <Edit>DocumentLibraryForm</Edit>
+  <New>DocumentLibraryForm</New>
+</FormTemplates>
+</file>
+
+<file path=customXml/item3.xml><?xml version="1.0" encoding="utf-8"?>
 <ct:contentTypeSchema xmlns:ct="http://schemas.microsoft.com/office/2006/metadata/contentType" xmlns:ma="http://schemas.microsoft.com/office/2006/metadata/properties/metaAttributes" ct:_="" ma:_="" ma:contentTypeName="Documento" ma:contentTypeID="0x0101000ABC46EDA268834388609BD5B286F917" ma:contentTypeVersion="17" ma:contentTypeDescription="Crear nuevo documento." ma:contentTypeScope="" ma:versionID="b8ef759d716670bba47381dcbb7cab08">
   <xsd:schema xmlns:xsd="http://www.w3.org/2001/XMLSchema" xmlns:xs="http://www.w3.org/2001/XMLSchema" xmlns:p="http://schemas.microsoft.com/office/2006/metadata/properties" xmlns:ns3="98b3f1ad-107c-497c-bb15-64aaebc89f52" xmlns:ns4="a0690ee9-4047-4223-84b2-6b02f926f5d8" targetNamespace="http://schemas.microsoft.com/office/2006/metadata/properties" ma:root="true" ma:fieldsID="f0548e293e02a81e2d97140f47270d75" ns3:_="" ns4:_="">
     <xsd:import namespace="98b3f1ad-107c-497c-bb15-64aaebc89f52"/>
@@ -2583,24 +2596,25 @@
 </ct:contentTypeSchema>
 </file>
 
-<file path=customXml/item2.xml><?xml version="1.0" encoding="utf-8"?>
-<?mso-contentType ?>
-<FormTemplates xmlns="http://schemas.microsoft.com/sharepoint/v3/contenttype/forms">
-  <Display>DocumentLibraryForm</Display>
-  <Edit>DocumentLibraryForm</Edit>
-  <New>DocumentLibraryForm</New>
-</FormTemplates>
+<file path=customXml/itemProps1.xml><?xml version="1.0" encoding="utf-8"?>
+<ds:datastoreItem xmlns:ds="http://schemas.openxmlformats.org/officeDocument/2006/customXml" ds:itemID="{3A93A135-9757-427D-88E3-00FFC5B74CF3}">
+  <ds:schemaRefs>
+    <ds:schemaRef ds:uri="http://schemas.microsoft.com/office/2006/metadata/properties"/>
+    <ds:schemaRef ds:uri="http://schemas.microsoft.com/office/infopath/2007/PartnerControls"/>
+    <ds:schemaRef ds:uri="98b3f1ad-107c-497c-bb15-64aaebc89f52"/>
+  </ds:schemaRefs>
+</ds:datastoreItem>
 </file>
 
-<file path=customXml/item3.xml><?xml version="1.0" encoding="utf-8"?>
-<p:properties xmlns:p="http://schemas.microsoft.com/office/2006/metadata/properties" xmlns:xsi="http://www.w3.org/2001/XMLSchema-instance" xmlns:pc="http://schemas.microsoft.com/office/infopath/2007/PartnerControls">
-  <documentManagement>
-    <_activity xmlns="98b3f1ad-107c-497c-bb15-64aaebc89f52" xsi:nil="true"/>
-  </documentManagement>
-</p:properties>
+<file path=customXml/itemProps2.xml><?xml version="1.0" encoding="utf-8"?>
+<ds:datastoreItem xmlns:ds="http://schemas.openxmlformats.org/officeDocument/2006/customXml" ds:itemID="{A95C199E-A62D-49E5-A248-AEE50750AAFA}">
+  <ds:schemaRefs>
+    <ds:schemaRef ds:uri="http://schemas.microsoft.com/sharepoint/v3/contenttype/forms"/>
+  </ds:schemaRefs>
+</ds:datastoreItem>
 </file>
 
-<file path=customXml/itemProps1.xml><?xml version="1.0" encoding="utf-8"?>
+<file path=customXml/itemProps3.xml><?xml version="1.0" encoding="utf-8"?>
 <ds:datastoreItem xmlns:ds="http://schemas.openxmlformats.org/officeDocument/2006/customXml" ds:itemID="{84B1EFF7-73B6-492A-9608-57A2EED278E5}">
   <ds:schemaRefs>
     <ds:schemaRef ds:uri="http://schemas.microsoft.com/office/2006/metadata/contentType"/>
@@ -2617,22 +2631,4 @@
     <ds:schemaRef ds:uri="http://schemas.microsoft.com/internal/obd"/>
   </ds:schemaRefs>
 </ds:datastoreItem>
-</file>
-
-<file path=customXml/itemProps2.xml><?xml version="1.0" encoding="utf-8"?>
-<ds:datastoreItem xmlns:ds="http://schemas.openxmlformats.org/officeDocument/2006/customXml" ds:itemID="{A95C199E-A62D-49E5-A248-AEE50750AAFA}">
-  <ds:schemaRefs>
-    <ds:schemaRef ds:uri="http://schemas.microsoft.com/sharepoint/v3/contenttype/forms"/>
-  </ds:schemaRefs>
-</ds:datastoreItem>
-</file>
-
-<file path=customXml/itemProps3.xml><?xml version="1.0" encoding="utf-8"?>
-<ds:datastoreItem xmlns:ds="http://schemas.openxmlformats.org/officeDocument/2006/customXml" ds:itemID="{3A93A135-9757-427D-88E3-00FFC5B74CF3}">
-  <ds:schemaRefs>
-    <ds:schemaRef ds:uri="http://schemas.microsoft.com/office/2006/metadata/properties"/>
-    <ds:schemaRef ds:uri="http://schemas.microsoft.com/office/infopath/2007/PartnerControls"/>
-    <ds:schemaRef ds:uri="98b3f1ad-107c-497c-bb15-64aaebc89f52"/>
-  </ds:schemaRefs>
-</ds:datastoreItem>
 </file>
--- a/Proyecto REACT Full Stack.docx
+++ b/Proyecto REACT Full Stack.docx
@@ -443,13 +443,7 @@
           <w:rPr>
             <w:rStyle w:val="Hyperlink"/>
           </w:rPr>
-          <w:t>React Toolti</w:t>
-        </w:r>
-        <w:r>
-          <w:rPr>
-            <w:rStyle w:val="Hyperlink"/>
-          </w:rPr>
-          <w:t>p</w:t>
+          <w:t>React Tooltip</w:t>
         </w:r>
       </w:hyperlink>
       <w:r>
@@ -643,6 +637,12 @@
       </w:r>
       <w:r>
         <w:t xml:space="preserve"> O mostrar la imagen dentro del actual Tooltip.</w:t>
+      </w:r>
+    </w:p>
+    <w:p>
+      <w:r>
+        <w:lastRenderedPageBreak/>
+        <w:t>Agregar un input con el objetivo de buscar un el mes deseado. Se puede encontrar por el nombre del mes y el año, ej: Diciembre 2024, Diciembre, etc. Tomar en cuenta el uso de debouncing para mejorar l experiencia y el rendimiento.</w:t>
       </w:r>
     </w:p>
     <w:sectPr>
@@ -2333,23 +2333,6 @@
 </file>
 
 <file path=customXml/item1.xml><?xml version="1.0" encoding="utf-8"?>
-<p:properties xmlns:p="http://schemas.microsoft.com/office/2006/metadata/properties" xmlns:xsi="http://www.w3.org/2001/XMLSchema-instance" xmlns:pc="http://schemas.microsoft.com/office/infopath/2007/PartnerControls">
-  <documentManagement>
-    <_activity xmlns="98b3f1ad-107c-497c-bb15-64aaebc89f52" xsi:nil="true"/>
-  </documentManagement>
-</p:properties>
-</file>
-
-<file path=customXml/item2.xml><?xml version="1.0" encoding="utf-8"?>
-<?mso-contentType ?>
-<FormTemplates xmlns="http://schemas.microsoft.com/sharepoint/v3/contenttype/forms">
-  <Display>DocumentLibraryForm</Display>
-  <Edit>DocumentLibraryForm</Edit>
-  <New>DocumentLibraryForm</New>
-</FormTemplates>
-</file>
-
-<file path=customXml/item3.xml><?xml version="1.0" encoding="utf-8"?>
 <ct:contentTypeSchema xmlns:ct="http://schemas.microsoft.com/office/2006/metadata/contentType" xmlns:ma="http://schemas.microsoft.com/office/2006/metadata/properties/metaAttributes" ct:_="" ma:_="" ma:contentTypeName="Documento" ma:contentTypeID="0x0101000ABC46EDA268834388609BD5B286F917" ma:contentTypeVersion="17" ma:contentTypeDescription="Crear nuevo documento." ma:contentTypeScope="" ma:versionID="b8ef759d716670bba47381dcbb7cab08">
   <xsd:schema xmlns:xsd="http://www.w3.org/2001/XMLSchema" xmlns:xs="http://www.w3.org/2001/XMLSchema" xmlns:p="http://schemas.microsoft.com/office/2006/metadata/properties" xmlns:ns3="98b3f1ad-107c-497c-bb15-64aaebc89f52" xmlns:ns4="a0690ee9-4047-4223-84b2-6b02f926f5d8" targetNamespace="http://schemas.microsoft.com/office/2006/metadata/properties" ma:root="true" ma:fieldsID="f0548e293e02a81e2d97140f47270d75" ns3:_="" ns4:_="">
     <xsd:import namespace="98b3f1ad-107c-497c-bb15-64aaebc89f52"/>
@@ -2596,25 +2579,24 @@
 </ct:contentTypeSchema>
 </file>
 
-<file path=customXml/itemProps1.xml><?xml version="1.0" encoding="utf-8"?>
-<ds:datastoreItem xmlns:ds="http://schemas.openxmlformats.org/officeDocument/2006/customXml" ds:itemID="{3A93A135-9757-427D-88E3-00FFC5B74CF3}">
-  <ds:schemaRefs>
-    <ds:schemaRef ds:uri="http://schemas.microsoft.com/office/2006/metadata/properties"/>
-    <ds:schemaRef ds:uri="http://schemas.microsoft.com/office/infopath/2007/PartnerControls"/>
-    <ds:schemaRef ds:uri="98b3f1ad-107c-497c-bb15-64aaebc89f52"/>
-  </ds:schemaRefs>
-</ds:datastoreItem>
+<file path=customXml/item2.xml><?xml version="1.0" encoding="utf-8"?>
+<?mso-contentType ?>
+<FormTemplates xmlns="http://schemas.microsoft.com/sharepoint/v3/contenttype/forms">
+  <Display>DocumentLibraryForm</Display>
+  <Edit>DocumentLibraryForm</Edit>
+  <New>DocumentLibraryForm</New>
+</FormTemplates>
 </file>
 
-<file path=customXml/itemProps2.xml><?xml version="1.0" encoding="utf-8"?>
-<ds:datastoreItem xmlns:ds="http://schemas.openxmlformats.org/officeDocument/2006/customXml" ds:itemID="{A95C199E-A62D-49E5-A248-AEE50750AAFA}">
-  <ds:schemaRefs>
-    <ds:schemaRef ds:uri="http://schemas.microsoft.com/sharepoint/v3/contenttype/forms"/>
-  </ds:schemaRefs>
-</ds:datastoreItem>
+<file path=customXml/item3.xml><?xml version="1.0" encoding="utf-8"?>
+<p:properties xmlns:p="http://schemas.microsoft.com/office/2006/metadata/properties" xmlns:xsi="http://www.w3.org/2001/XMLSchema-instance" xmlns:pc="http://schemas.microsoft.com/office/infopath/2007/PartnerControls">
+  <documentManagement>
+    <_activity xmlns="98b3f1ad-107c-497c-bb15-64aaebc89f52" xsi:nil="true"/>
+  </documentManagement>
+</p:properties>
 </file>
 
-<file path=customXml/itemProps3.xml><?xml version="1.0" encoding="utf-8"?>
+<file path=customXml/itemProps1.xml><?xml version="1.0" encoding="utf-8"?>
 <ds:datastoreItem xmlns:ds="http://schemas.openxmlformats.org/officeDocument/2006/customXml" ds:itemID="{84B1EFF7-73B6-492A-9608-57A2EED278E5}">
   <ds:schemaRefs>
     <ds:schemaRef ds:uri="http://schemas.microsoft.com/office/2006/metadata/contentType"/>
@@ -2631,4 +2613,22 @@
     <ds:schemaRef ds:uri="http://schemas.microsoft.com/internal/obd"/>
   </ds:schemaRefs>
 </ds:datastoreItem>
+</file>
+
+<file path=customXml/itemProps2.xml><?xml version="1.0" encoding="utf-8"?>
+<ds:datastoreItem xmlns:ds="http://schemas.openxmlformats.org/officeDocument/2006/customXml" ds:itemID="{A95C199E-A62D-49E5-A248-AEE50750AAFA}">
+  <ds:schemaRefs>
+    <ds:schemaRef ds:uri="http://schemas.microsoft.com/sharepoint/v3/contenttype/forms"/>
+  </ds:schemaRefs>
+</ds:datastoreItem>
+</file>
+
+<file path=customXml/itemProps3.xml><?xml version="1.0" encoding="utf-8"?>
+<ds:datastoreItem xmlns:ds="http://schemas.openxmlformats.org/officeDocument/2006/customXml" ds:itemID="{3A93A135-9757-427D-88E3-00FFC5B74CF3}">
+  <ds:schemaRefs>
+    <ds:schemaRef ds:uri="http://schemas.microsoft.com/office/2006/metadata/properties"/>
+    <ds:schemaRef ds:uri="http://schemas.microsoft.com/office/infopath/2007/PartnerControls"/>
+    <ds:schemaRef ds:uri="98b3f1ad-107c-497c-bb15-64aaebc89f52"/>
+  </ds:schemaRefs>
+</ds:datastoreItem>
 </file>